--- a/设计模式期末文档.docx
+++ b/设计模式期末文档.docx
@@ -229,7 +229,7 @@
           <w:sz w:val="24"/>
           <w:u w:val="single"/>
         </w:rPr>
-        <w:t>可视化</w:t>
+        <w:t>可视化移动端H5页面</w:t>
       </w:r>
       <w:r>
         <w:rPr>
@@ -239,7 +239,7 @@
           <w:sz w:val="24"/>
           <w:u w:val="single"/>
         </w:rPr>
-        <w:t>搭建</w:t>
+        <w:t>编辑器</w:t>
       </w:r>
       <w:r>
         <w:rPr>
@@ -249,17 +249,17 @@
           <w:sz w:val="24"/>
           <w:u w:val="single"/>
         </w:rPr>
-        <w:t>移动端H5页面</w:t>
-      </w:r>
-      <w:r>
-        <w:rPr>
-          <w:rFonts w:ascii="宋体" w:hAnsi="宋体" w:cs="宋体" w:hint="eastAsia"/>
+        <w:t xml:space="preserve"> </w:t>
+      </w:r>
+      <w:r>
+        <w:rPr>
+          <w:rFonts w:ascii="宋体" w:hAnsi="宋体" w:cs="宋体"/>
           <w:b/>
           <w:kern w:val="0"/>
           <w:sz w:val="24"/>
           <w:u w:val="single"/>
         </w:rPr>
-        <w:t>编辑器</w:t>
+        <w:t xml:space="preserve">    </w:t>
       </w:r>
       <w:r>
         <w:rPr>
@@ -269,7 +269,7 @@
           <w:sz w:val="24"/>
           <w:u w:val="single"/>
         </w:rPr>
-        <w:t xml:space="preserve">          </w:t>
+        <w:t xml:space="preserve">         </w:t>
       </w:r>
     </w:p>
     <w:p>
@@ -996,7 +996,6 @@
       <w:pPr>
         <w:widowControl/>
         <w:spacing w:beforeLines="50" w:before="156" w:afterLines="50" w:after="156"/>
-        <w:ind w:leftChars="100" w:left="210" w:firstLine="480"/>
         <w:jc w:val="left"/>
         <w:rPr>
           <w:rFonts w:ascii="宋体" w:hAnsi="宋体" w:cs="宋体"/>
@@ -1114,7 +1113,6 @@
       <w:pPr>
         <w:widowControl/>
         <w:spacing w:beforeLines="50" w:before="156" w:afterLines="50" w:after="156"/>
-        <w:ind w:leftChars="100" w:left="210" w:firstLine="480"/>
         <w:jc w:val="left"/>
         <w:rPr>
           <w:rFonts w:ascii="宋体" w:hAnsi="宋体" w:cs="宋体"/>
@@ -1319,7 +1317,7 @@
         <w:ind w:firstLine="420"/>
         <w:jc w:val="left"/>
         <w:rPr>
-          <w:rFonts w:ascii="宋体" w:hAnsi="宋体" w:cs="宋体" w:hint="eastAsia"/>
+          <w:rFonts w:ascii="宋体" w:hAnsi="宋体" w:cs="宋体"/>
           <w:kern w:val="0"/>
           <w:sz w:val="24"/>
         </w:rPr>
@@ -1349,6 +1347,107 @@
           <w:sz w:val="24"/>
         </w:rPr>
         <w:t>，不同的组件会调用不同的生成方法，然后再画布上将其实例化。</w:t>
+      </w:r>
+    </w:p>
+    <w:p>
+      <w:pPr>
+        <w:widowControl/>
+        <w:spacing w:beforeLines="50" w:before="156" w:afterLines="50" w:after="156"/>
+        <w:ind w:firstLine="420"/>
+        <w:jc w:val="left"/>
+        <w:rPr>
+          <w:rFonts w:ascii="宋体" w:hAnsi="宋体" w:cs="宋体" w:hint="eastAsia"/>
+          <w:kern w:val="0"/>
+          <w:sz w:val="24"/>
+        </w:rPr>
+      </w:pPr>
+      <w:r>
+        <w:rPr>
+          <w:rFonts w:ascii="宋体" w:hAnsi="宋体" w:cs="宋体" w:hint="eastAsia"/>
+          <w:kern w:val="0"/>
+          <w:sz w:val="24"/>
+        </w:rPr>
+        <w:t>既然是可视化编辑，那么显示在编辑画布上的组件就不能单纯是被渲染出来的普通的不可拖拉</w:t>
+      </w:r>
+      <w:proofErr w:type="gramStart"/>
+      <w:r>
+        <w:rPr>
+          <w:rFonts w:ascii="宋体" w:hAnsi="宋体" w:cs="宋体" w:hint="eastAsia"/>
+          <w:kern w:val="0"/>
+          <w:sz w:val="24"/>
+        </w:rPr>
+        <w:t>拽修改</w:t>
+      </w:r>
+      <w:proofErr w:type="gramEnd"/>
+      <w:r>
+        <w:rPr>
+          <w:rFonts w:ascii="宋体" w:hAnsi="宋体" w:cs="宋体" w:hint="eastAsia"/>
+          <w:kern w:val="0"/>
+          <w:sz w:val="24"/>
+        </w:rPr>
+        <w:t>的</w:t>
+      </w:r>
+      <w:proofErr w:type="spellStart"/>
+      <w:r>
+        <w:rPr>
+          <w:rFonts w:ascii="宋体" w:hAnsi="宋体" w:cs="宋体" w:hint="eastAsia"/>
+          <w:kern w:val="0"/>
+          <w:sz w:val="24"/>
+        </w:rPr>
+        <w:t>HtmlElement</w:t>
+      </w:r>
+      <w:proofErr w:type="spellEnd"/>
+      <w:r>
+        <w:rPr>
+          <w:rFonts w:ascii="宋体" w:hAnsi="宋体" w:cs="宋体" w:hint="eastAsia"/>
+          <w:kern w:val="0"/>
+          <w:sz w:val="24"/>
+        </w:rPr>
+        <w:t>。利用</w:t>
+      </w:r>
+      <w:r>
+        <w:rPr>
+          <w:rFonts w:ascii="宋体" w:hAnsi="宋体" w:cs="宋体" w:hint="eastAsia"/>
+          <w:b/>
+          <w:bCs/>
+          <w:kern w:val="0"/>
+          <w:sz w:val="24"/>
+        </w:rPr>
+        <w:t>外观模式</w:t>
+      </w:r>
+      <w:r>
+        <w:rPr>
+          <w:rFonts w:ascii="宋体" w:hAnsi="宋体" w:cs="宋体" w:hint="eastAsia"/>
+          <w:b/>
+          <w:bCs/>
+          <w:kern w:val="0"/>
+          <w:sz w:val="24"/>
+        </w:rPr>
+        <w:t>，</w:t>
+      </w:r>
+      <w:r>
+        <w:rPr>
+          <w:rFonts w:ascii="宋体" w:hAnsi="宋体" w:cs="宋体" w:hint="eastAsia"/>
+          <w:kern w:val="0"/>
+          <w:sz w:val="24"/>
+        </w:rPr>
+        <w:t>能</w:t>
+      </w:r>
+      <w:r>
+        <w:rPr>
+          <w:rFonts w:ascii="宋体" w:hAnsi="宋体" w:cs="宋体" w:hint="eastAsia"/>
+          <w:kern w:val="0"/>
+          <w:sz w:val="24"/>
+        </w:rPr>
+        <w:t>为包含许多活动部件的复杂子系统提供一个简单的接口。</w:t>
+      </w:r>
+      <w:r>
+        <w:rPr>
+          <w:rFonts w:ascii="宋体" w:hAnsi="宋体" w:cs="宋体" w:hint="eastAsia"/>
+          <w:kern w:val="0"/>
+          <w:sz w:val="24"/>
+        </w:rPr>
+        <w:t>在本项目中，外观模式包装了普通组件，为其提供了拖动、拉伸、对齐、吸附接口。</w:t>
       </w:r>
     </w:p>
     <w:p>
@@ -1457,70 +1556,32 @@
       <w:pPr>
         <w:widowControl/>
         <w:spacing w:beforeLines="50" w:before="156" w:afterLines="50" w:after="156"/>
-        <w:ind w:left="720"/>
-        <w:jc w:val="left"/>
-        <w:rPr>
-          <w:rFonts w:ascii="宋体" w:hAnsi="宋体" w:cs="宋体"/>
-          <w:kern w:val="0"/>
-          <w:sz w:val="24"/>
-        </w:rPr>
-      </w:pPr>
-    </w:p>
-    <w:p>
-      <w:pPr>
-        <w:widowControl/>
-        <w:spacing w:beforeLines="50" w:before="156" w:afterLines="50" w:after="156"/>
-        <w:ind w:left="720"/>
-        <w:jc w:val="left"/>
-        <w:rPr>
-          <w:rFonts w:ascii="宋体" w:hAnsi="宋体" w:cs="宋体"/>
-          <w:kern w:val="0"/>
-          <w:sz w:val="24"/>
-        </w:rPr>
-      </w:pPr>
-    </w:p>
-    <w:p>
-      <w:pPr>
-        <w:widowControl/>
-        <w:spacing w:beforeLines="50" w:before="156" w:afterLines="50" w:after="156"/>
-        <w:ind w:left="720"/>
-        <w:jc w:val="left"/>
-        <w:rPr>
-          <w:rFonts w:ascii="宋体" w:hAnsi="宋体" w:cs="宋体"/>
-          <w:kern w:val="0"/>
-          <w:sz w:val="24"/>
-        </w:rPr>
-      </w:pPr>
-    </w:p>
-    <w:p>
-      <w:pPr>
-        <w:widowControl/>
-        <w:spacing w:beforeLines="50" w:before="156" w:afterLines="50" w:after="156"/>
-        <w:ind w:left="720"/>
-        <w:jc w:val="left"/>
-        <w:rPr>
-          <w:rFonts w:ascii="宋体" w:hAnsi="宋体" w:cs="宋体" w:hint="eastAsia"/>
-          <w:kern w:val="0"/>
-          <w:sz w:val="24"/>
-        </w:rPr>
-      </w:pPr>
-    </w:p>
-    <w:p>
-      <w:pPr>
-        <w:widowControl/>
-        <w:spacing w:beforeLines="50" w:before="156" w:afterLines="50" w:after="156"/>
-        <w:jc w:val="left"/>
-        <w:rPr>
-          <w:rFonts w:ascii="宋体" w:hAnsi="宋体" w:cs="宋体"/>
-          <w:kern w:val="0"/>
-          <w:sz w:val="24"/>
-        </w:rPr>
-      </w:pPr>
-      <w:r>
-        <w:rPr>
-          <w:rFonts w:ascii="宋体" w:hAnsi="宋体" w:cs="宋体" w:hint="eastAsia"/>
-          <w:kern w:val="0"/>
-          <w:sz w:val="24"/>
+        <w:jc w:val="left"/>
+        <w:rPr>
+          <w:rFonts w:ascii="宋体" w:hAnsi="宋体" w:cs="宋体" w:hint="eastAsia"/>
+          <w:kern w:val="0"/>
+          <w:sz w:val="24"/>
+        </w:rPr>
+      </w:pPr>
+    </w:p>
+    <w:p>
+      <w:pPr>
+        <w:widowControl/>
+        <w:spacing w:beforeLines="50" w:before="156" w:afterLines="50" w:after="156"/>
+        <w:jc w:val="left"/>
+        <w:rPr>
+          <w:rFonts w:ascii="宋体" w:hAnsi="宋体" w:cs="宋体"/>
+          <w:kern w:val="0"/>
+          <w:sz w:val="28"/>
+          <w:szCs w:val="28"/>
+        </w:rPr>
+      </w:pPr>
+      <w:r>
+        <w:rPr>
+          <w:rFonts w:ascii="宋体" w:hAnsi="宋体" w:cs="宋体" w:hint="eastAsia"/>
+          <w:kern w:val="0"/>
+          <w:sz w:val="28"/>
+          <w:szCs w:val="28"/>
         </w:rPr>
         <w:lastRenderedPageBreak/>
         <w:t>2.2 功能模块</w:t>
@@ -1534,16 +1595,14 @@
         <w:rPr>
           <w:rFonts w:ascii="宋体" w:hAnsi="宋体" w:cs="宋体"/>
           <w:kern w:val="0"/>
-          <w:sz w:val="22"/>
-          <w:szCs w:val="22"/>
-        </w:rPr>
-      </w:pPr>
-      <w:r>
-        <w:rPr>
-          <w:rFonts w:ascii="宋体" w:hAnsi="宋体" w:cs="宋体" w:hint="eastAsia"/>
-          <w:kern w:val="0"/>
-          <w:sz w:val="22"/>
-          <w:szCs w:val="22"/>
+          <w:sz w:val="24"/>
+        </w:rPr>
+      </w:pPr>
+      <w:r>
+        <w:rPr>
+          <w:rFonts w:ascii="宋体" w:hAnsi="宋体" w:cs="宋体" w:hint="eastAsia"/>
+          <w:kern w:val="0"/>
+          <w:sz w:val="24"/>
         </w:rPr>
         <w:t>2</w:t>
       </w:r>
@@ -1551,8 +1610,7 @@
         <w:rPr>
           <w:rFonts w:ascii="宋体" w:hAnsi="宋体" w:cs="宋体"/>
           <w:kern w:val="0"/>
-          <w:sz w:val="22"/>
-          <w:szCs w:val="22"/>
+          <w:sz w:val="24"/>
         </w:rPr>
         <w:t xml:space="preserve">.2.1 </w:t>
       </w:r>
@@ -1560,8 +1618,7 @@
         <w:rPr>
           <w:rFonts w:ascii="宋体" w:hAnsi="宋体" w:cs="宋体" w:hint="eastAsia"/>
           <w:kern w:val="0"/>
-          <w:sz w:val="22"/>
-          <w:szCs w:val="22"/>
+          <w:sz w:val="24"/>
         </w:rPr>
         <w:t>编辑器布局</w:t>
       </w:r>
@@ -1688,16 +1745,14 @@
         <w:rPr>
           <w:rFonts w:ascii="宋体" w:hAnsi="宋体" w:cs="宋体"/>
           <w:kern w:val="0"/>
-          <w:sz w:val="22"/>
-          <w:szCs w:val="22"/>
-        </w:rPr>
-      </w:pPr>
-      <w:r>
-        <w:rPr>
-          <w:rFonts w:ascii="宋体" w:hAnsi="宋体" w:cs="宋体" w:hint="eastAsia"/>
-          <w:kern w:val="0"/>
-          <w:sz w:val="22"/>
-          <w:szCs w:val="22"/>
+          <w:sz w:val="24"/>
+        </w:rPr>
+      </w:pPr>
+      <w:r>
+        <w:rPr>
+          <w:rFonts w:ascii="宋体" w:hAnsi="宋体" w:cs="宋体" w:hint="eastAsia"/>
+          <w:kern w:val="0"/>
+          <w:sz w:val="24"/>
         </w:rPr>
         <w:t>2</w:t>
       </w:r>
@@ -1705,8 +1760,7 @@
         <w:rPr>
           <w:rFonts w:ascii="宋体" w:hAnsi="宋体" w:cs="宋体"/>
           <w:kern w:val="0"/>
-          <w:sz w:val="22"/>
-          <w:szCs w:val="22"/>
+          <w:sz w:val="24"/>
         </w:rPr>
         <w:t>.2.</w:t>
       </w:r>
@@ -1714,8 +1768,7 @@
         <w:rPr>
           <w:rFonts w:ascii="宋体" w:hAnsi="宋体" w:cs="宋体"/>
           <w:kern w:val="0"/>
-          <w:sz w:val="22"/>
-          <w:szCs w:val="22"/>
+          <w:sz w:val="24"/>
         </w:rPr>
         <w:t>2</w:t>
       </w:r>
@@ -1723,8 +1776,7 @@
         <w:rPr>
           <w:rFonts w:ascii="宋体" w:hAnsi="宋体" w:cs="宋体"/>
           <w:kern w:val="0"/>
-          <w:sz w:val="22"/>
-          <w:szCs w:val="22"/>
+          <w:sz w:val="24"/>
         </w:rPr>
         <w:t xml:space="preserve"> </w:t>
       </w:r>
@@ -1732,8 +1784,7 @@
         <w:rPr>
           <w:rFonts w:ascii="宋体" w:hAnsi="宋体" w:cs="宋体" w:hint="eastAsia"/>
           <w:kern w:val="0"/>
-          <w:sz w:val="22"/>
-          <w:szCs w:val="22"/>
+          <w:sz w:val="24"/>
         </w:rPr>
         <w:t>拖拽</w:t>
       </w:r>
@@ -2766,13 +2817,13 @@
           <w:sz w:val="24"/>
         </w:rPr>
         <w:drawing>
-          <wp:anchor distT="0" distB="0" distL="114300" distR="114300" simplePos="0" relativeHeight="251660288" behindDoc="0" locked="0" layoutInCell="1" allowOverlap="1" wp14:anchorId="3C22E9A1" wp14:editId="4EE21D84">
+          <wp:anchor distT="0" distB="0" distL="114300" distR="114300" simplePos="0" relativeHeight="251660288" behindDoc="0" locked="0" layoutInCell="1" allowOverlap="1" wp14:anchorId="3C22E9A1" wp14:editId="23033C24">
             <wp:simplePos x="0" y="0"/>
-            <wp:positionH relativeFrom="column">
-              <wp:posOffset>57150</wp:posOffset>
+            <wp:positionH relativeFrom="margin">
+              <wp:posOffset>101600</wp:posOffset>
             </wp:positionH>
             <wp:positionV relativeFrom="paragraph">
-              <wp:posOffset>336550</wp:posOffset>
+              <wp:posOffset>2495550</wp:posOffset>
             </wp:positionV>
             <wp:extent cx="5267960" cy="2146300"/>
             <wp:effectExtent l="0" t="0" r="0" b="0"/>
@@ -2854,13 +2905,13 @@
           <w:sz w:val="24"/>
         </w:rPr>
         <w:drawing>
-          <wp:anchor distT="0" distB="0" distL="114300" distR="114300" simplePos="0" relativeHeight="251661312" behindDoc="0" locked="0" layoutInCell="1" allowOverlap="1" wp14:anchorId="1389872F" wp14:editId="3CA73181">
+          <wp:anchor distT="0" distB="0" distL="114300" distR="114300" simplePos="0" relativeHeight="251661312" behindDoc="0" locked="0" layoutInCell="1" allowOverlap="1" wp14:anchorId="1389872F" wp14:editId="7317CFA2">
             <wp:simplePos x="0" y="0"/>
             <wp:positionH relativeFrom="margin">
-              <wp:align>right</wp:align>
+              <wp:posOffset>-236220</wp:posOffset>
             </wp:positionH>
             <wp:positionV relativeFrom="paragraph">
-              <wp:posOffset>458470</wp:posOffset>
+              <wp:posOffset>2363470</wp:posOffset>
             </wp:positionV>
             <wp:extent cx="5244444" cy="2230120"/>
             <wp:effectExtent l="0" t="0" r="0" b="0"/>
@@ -3055,7 +3106,6 @@
         <w:rPr>
           <w:noProof/>
         </w:rPr>
-        <w:lastRenderedPageBreak/>
         <w:drawing>
           <wp:inline distT="0" distB="0" distL="0" distR="0" wp14:anchorId="51F24FF8" wp14:editId="726D4B1D">
             <wp:extent cx="5274310" cy="3583305"/>
@@ -3262,7 +3312,6 @@
           <w:rFonts w:hint="eastAsia"/>
           <w:kern w:val="0"/>
         </w:rPr>
-        <w:lastRenderedPageBreak/>
         <w:t>第四章</w:t>
       </w:r>
       <w:r>
@@ -4682,6 +4731,7 @@
           <w:sz w:val="20"/>
           <w:szCs w:val="20"/>
         </w:rPr>
+        <w:lastRenderedPageBreak/>
         <w:t xml:space="preserve">    </w:t>
       </w:r>
       <w:proofErr w:type="spellStart"/>
@@ -4934,7 +4984,6 @@
           <w:sz w:val="20"/>
           <w:szCs w:val="20"/>
         </w:rPr>
-        <w:lastRenderedPageBreak/>
         <w:t xml:space="preserve">      return</w:t>
       </w:r>
     </w:p>
